--- a/MLB All-.docx
+++ b/MLB All-.docx
@@ -8,15 +8,13 @@
       </w:r>
       <w:r>
         <w:tab/>
-        <w:t xml:space="preserve">Lou </w:t>
-      </w:r>
-      <w:proofErr w:type="spellStart"/>
-      <w:r>
-        <w:t>Gerhig</w:t>
-      </w:r>
-      <w:proofErr w:type="spellEnd"/>
-      <w:r>
-        <w:t>, Harmon Killebrew, Albert Pujols</w:t>
+        <w:t>Lou Ge</w:t>
+      </w:r>
+      <w:r>
+        <w:t>hr</w:t>
+      </w:r>
+      <w:r>
+        <w:t>ig, Harmon Killebrew, Albert Pujols</w:t>
       </w:r>
     </w:p>
     <w:p>
@@ -56,7 +54,10 @@
     </w:p>
     <w:p>
       <w:r>
-        <w:t>Relief Pitchers:  Dennis Eckersley, Mariano Rivera</w:t>
+        <w:t>Relief Pitchers:  Dennis Eckersley, Mariano River</w:t>
+      </w:r>
+      <w:r>
+        <w:t>a</w:t>
       </w:r>
     </w:p>
     <w:sectPr>

--- a/MLB All-.docx
+++ b/MLB All-.docx
@@ -44,6 +44,12 @@
     <w:p>
       <w:r>
         <w:t>Roberto Clemente, Joe DiMaggio, Mickey Mantle, Mike Trout</w:t>
+      </w:r>
+    </w:p>
+    <w:p/>
+    <w:p>
+      <w:r>
+        <w:t>Catchers:  Yogi Berra, Johnny Bench, Carlton Fisk, Mike Piazza</w:t>
       </w:r>
     </w:p>
     <w:p/>

--- a/MLB All-.docx
+++ b/MLB All-.docx
@@ -28,12 +28,24 @@
     </w:p>
     <w:p>
       <w:r>
-        <w:t>Third Base:  Brooks Robinson, Mike Schmitt</w:t>
+        <w:t>Third Base:  Brooks Robinson, Mike Schmi</w:t>
+      </w:r>
+      <w:r>
+        <w:t>d</w:t>
+      </w:r>
+      <w:r>
+        <w:t>t</w:t>
       </w:r>
     </w:p>
     <w:p>
       <w:r>
-        <w:t>Shortstop:  Cal Ripken, Ozzie Smith, Xander Bogaerts</w:t>
+        <w:t xml:space="preserve">Shortstop:  </w:t>
+      </w:r>
+      <w:r>
+        <w:t xml:space="preserve">Ernie Banks, </w:t>
+      </w:r>
+      <w:r>
+        <w:t>Cal Ripken, Ozzie Smith, Xander Bogaerts</w:t>
       </w:r>
     </w:p>
     <w:p>
@@ -56,6 +68,9 @@
     <w:p>
       <w:r>
         <w:t>Starting Pitchers:  Sandy Koufax, Bob Gibson, Randy Johnson, Greg Maddox, Steve Carlton</w:t>
+      </w:r>
+      <w:r>
+        <w:t>, Tom Seaver</w:t>
       </w:r>
     </w:p>
     <w:p>
